--- a/a.txt.docx
+++ b/a.txt.docx
@@ -13,6 +13,9 @@
       </w:r>
       <w:r>
         <w:tab/>
+      </w:r>
+      <w:r>
+        <w:t>Gjl;kskjgwigjojerg’qmrg n ejgkreg ergqkij;rggiingrq;ih I;ghkg;rr ljrg ojg wjddrrgjakldrrgojgojgkngjng dig ngkn;jn kjgrj</w:t>
       </w:r>
     </w:p>
     <w:sectPr>
